--- a/Last sem/ppt formula.docx
+++ b/Last sem/ppt formula.docx
@@ -238,6 +238,7 @@
           <w:lang w:val="en-US"/>
         </w:rPr>
       </w:pPr>
+      <w:bookmarkStart w:id="0" w:name="_GoBack"/>
       <w:r>
         <w:rPr>
           <w:rFonts w:hint="default"/>
@@ -245,9 +246,9 @@
         </w:rPr>
         <w:drawing>
           <wp:inline distT="0" distB="0" distL="114300" distR="114300">
-            <wp:extent cx="5488305" cy="1723390"/>
-            <wp:effectExtent l="0" t="0" r="17145" b="10160"/>
-            <wp:docPr id="2" name="2384804F-3998-4D57-9195-F3826E402611-6" descr="C:/Users/LENOVO WORLD/AppData/Local/Temp/wps.qCqFsWwps"/>
+            <wp:extent cx="5034915" cy="1723390"/>
+            <wp:effectExtent l="0" t="0" r="13335" b="10160"/>
+            <wp:docPr id="2" name="2384804F-3998-4D57-9195-F3826E402611-4" descr="C:/Users/LENOVO WORLD/AppData/Local/Temp/wps.HmHJQCwps"/>
             <wp:cNvGraphicFramePr>
               <a:graphicFrameLocks xmlns:a="http://schemas.openxmlformats.org/drawingml/2006/main" noChangeAspect="1"/>
             </wp:cNvGraphicFramePr>
@@ -255,7 +256,7 @@
               <a:graphicData uri="http://schemas.openxmlformats.org/drawingml/2006/picture">
                 <pic:pic xmlns:pic="http://schemas.openxmlformats.org/drawingml/2006/picture">
                   <pic:nvPicPr>
-                    <pic:cNvPr id="2" name="2384804F-3998-4D57-9195-F3826E402611-6" descr="C:/Users/LENOVO WORLD/AppData/Local/Temp/wps.qCqFsWwps"/>
+                    <pic:cNvPr id="2" name="2384804F-3998-4D57-9195-F3826E402611-4" descr="C:/Users/LENOVO WORLD/AppData/Local/Temp/wps.HmHJQCwps"/>
                     <pic:cNvPicPr>
                       <a:picLocks noChangeAspect="1"/>
                     </pic:cNvPicPr>
@@ -275,7 +276,7 @@
                   <pic:spPr>
                     <a:xfrm>
                       <a:off x="0" y="0"/>
-                      <a:ext cx="5488471" cy="1723571"/>
+                      <a:ext cx="5034726" cy="1723571"/>
                     </a:xfrm>
                     <a:prstGeom prst="rect">
                       <a:avLst/>
@@ -287,6 +288,7 @@
           </wp:inline>
         </w:drawing>
       </w:r>
+      <w:bookmarkEnd w:id="0"/>
     </w:p>
     <w:p>
       <w:pPr>
@@ -319,8 +321,6 @@
           <w:lang w:val="en-US"/>
         </w:rPr>
       </w:pPr>
-      <w:bookmarkStart w:id="0" w:name="_GoBack"/>
-      <w:bookmarkEnd w:id="0"/>
     </w:p>
     <w:sectPr>
       <w:type w:val="continuous"/>
@@ -594,7 +594,7 @@
     <w:lsdException w:qFormat="1" w:unhideWhenUsed="0" w:uiPriority="0" w:semiHidden="0" w:name="index 8"/>
     <w:lsdException w:unhideWhenUsed="0" w:uiPriority="0" w:semiHidden="0" w:name="index 9"/>
     <w:lsdException w:unhideWhenUsed="0" w:uiPriority="0" w:semiHidden="0" w:name="toc 1"/>
-    <w:lsdException w:unhideWhenUsed="0" w:uiPriority="0" w:semiHidden="0" w:name="toc 2"/>
+    <w:lsdException w:qFormat="1" w:unhideWhenUsed="0" w:uiPriority="0" w:semiHidden="0" w:name="toc 2"/>
     <w:lsdException w:qFormat="1" w:unhideWhenUsed="0" w:uiPriority="0" w:semiHidden="0" w:name="toc 3"/>
     <w:lsdException w:unhideWhenUsed="0" w:uiPriority="0" w:semiHidden="0" w:name="toc 4"/>
     <w:lsdException w:qFormat="1" w:unhideWhenUsed="0" w:uiPriority="0" w:semiHidden="0" w:name="toc 5"/>
@@ -604,22 +604,22 @@
     <w:lsdException w:unhideWhenUsed="0" w:uiPriority="0" w:semiHidden="0" w:name="toc 9"/>
     <w:lsdException w:qFormat="1" w:unhideWhenUsed="0" w:uiPriority="0" w:semiHidden="0" w:name="Normal Indent"/>
     <w:lsdException w:unhideWhenUsed="0" w:uiPriority="0" w:semiHidden="0" w:name="footnote text"/>
-    <w:lsdException w:unhideWhenUsed="0" w:uiPriority="0" w:semiHidden="0" w:name="annotation text"/>
+    <w:lsdException w:qFormat="1" w:unhideWhenUsed="0" w:uiPriority="0" w:semiHidden="0" w:name="annotation text"/>
     <w:lsdException w:qFormat="1" w:unhideWhenUsed="0" w:uiPriority="0" w:semiHidden="0" w:name="header"/>
     <w:lsdException w:unhideWhenUsed="0" w:uiPriority="0" w:semiHidden="0" w:name="footer"/>
     <w:lsdException w:unhideWhenUsed="0" w:uiPriority="0" w:semiHidden="0" w:name="index heading"/>
     <w:lsdException w:qFormat="1" w:uiPriority="0" w:name="caption"/>
-    <w:lsdException w:unhideWhenUsed="0" w:uiPriority="0" w:semiHidden="0" w:name="table of figures"/>
+    <w:lsdException w:qFormat="1" w:unhideWhenUsed="0" w:uiPriority="0" w:semiHidden="0" w:name="table of figures"/>
     <w:lsdException w:unhideWhenUsed="0" w:uiPriority="0" w:semiHidden="0" w:name="envelope address"/>
     <w:lsdException w:unhideWhenUsed="0" w:uiPriority="0" w:semiHidden="0" w:name="envelope return"/>
     <w:lsdException w:qFormat="1" w:unhideWhenUsed="0" w:uiPriority="0" w:semiHidden="0" w:name="footnote reference"/>
-    <w:lsdException w:unhideWhenUsed="0" w:uiPriority="0" w:semiHidden="0" w:name="annotation reference"/>
+    <w:lsdException w:qFormat="1" w:unhideWhenUsed="0" w:uiPriority="0" w:semiHidden="0" w:name="annotation reference"/>
     <w:lsdException w:qFormat="1" w:unhideWhenUsed="0" w:uiPriority="0" w:semiHidden="0" w:name="line number"/>
-    <w:lsdException w:unhideWhenUsed="0" w:uiPriority="0" w:semiHidden="0" w:name="page number"/>
+    <w:lsdException w:qFormat="1" w:unhideWhenUsed="0" w:uiPriority="0" w:semiHidden="0" w:name="page number"/>
     <w:lsdException w:qFormat="1" w:unhideWhenUsed="0" w:uiPriority="0" w:semiHidden="0" w:name="endnote reference"/>
     <w:lsdException w:unhideWhenUsed="0" w:uiPriority="0" w:semiHidden="0" w:name="endnote text"/>
     <w:lsdException w:unhideWhenUsed="0" w:uiPriority="0" w:semiHidden="0" w:name="table of authorities"/>
-    <w:lsdException w:unhideWhenUsed="0" w:uiPriority="0" w:semiHidden="0" w:name="macro"/>
+    <w:lsdException w:qFormat="1" w:unhideWhenUsed="0" w:uiPriority="0" w:semiHidden="0" w:name="macro"/>
     <w:lsdException w:qFormat="1" w:unhideWhenUsed="0" w:uiPriority="0" w:semiHidden="0" w:name="toa heading"/>
     <w:lsdException w:qFormat="1" w:unhideWhenUsed="0" w:uiPriority="0" w:semiHidden="0" w:name="List"/>
     <w:lsdException w:unhideWhenUsed="0" w:uiPriority="0" w:semiHidden="0" w:name="List Bullet"/>
@@ -641,7 +641,7 @@
     <w:lsdException w:qFormat="1" w:unhideWhenUsed="0" w:uiPriority="0" w:semiHidden="0" w:name="Signature"/>
     <w:lsdException w:unhideWhenUsed="0" w:uiPriority="0" w:name="Default Paragraph Font"/>
     <w:lsdException w:qFormat="1" w:unhideWhenUsed="0" w:uiPriority="0" w:semiHidden="0" w:name="Body Text"/>
-    <w:lsdException w:unhideWhenUsed="0" w:uiPriority="0" w:semiHidden="0" w:name="Body Text Indent"/>
+    <w:lsdException w:qFormat="1" w:unhideWhenUsed="0" w:uiPriority="0" w:semiHidden="0" w:name="Body Text Indent"/>
     <w:lsdException w:qFormat="1" w:unhideWhenUsed="0" w:uiPriority="0" w:semiHidden="0" w:name="List Continue"/>
     <w:lsdException w:qFormat="1" w:unhideWhenUsed="0" w:uiPriority="0" w:semiHidden="0" w:name="List Continue 2"/>
     <w:lsdException w:unhideWhenUsed="0" w:uiPriority="0" w:semiHidden="0" w:name="List Continue 3"/>
@@ -652,7 +652,7 @@
     <w:lsdException w:unhideWhenUsed="0" w:uiPriority="0" w:semiHidden="0" w:name="Salutation"/>
     <w:lsdException w:qFormat="1" w:unhideWhenUsed="0" w:uiPriority="0" w:semiHidden="0" w:name="Date"/>
     <w:lsdException w:qFormat="1" w:unhideWhenUsed="0" w:uiPriority="0" w:semiHidden="0" w:name="Body Text First Indent"/>
-    <w:lsdException w:unhideWhenUsed="0" w:uiPriority="0" w:semiHidden="0" w:name="Body Text First Indent 2"/>
+    <w:lsdException w:qFormat="1" w:unhideWhenUsed="0" w:uiPriority="0" w:semiHidden="0" w:name="Body Text First Indent 2"/>
     <w:lsdException w:unhideWhenUsed="0" w:uiPriority="0" w:semiHidden="0" w:name="Note Heading"/>
     <w:lsdException w:qFormat="1" w:unhideWhenUsed="0" w:uiPriority="0" w:semiHidden="0" w:name="Body Text 2"/>
     <w:lsdException w:qFormat="1" w:unhideWhenUsed="0" w:uiPriority="0" w:semiHidden="0" w:name="Body Text 3"/>
@@ -663,7 +663,7 @@
     <w:lsdException w:qFormat="1" w:unhideWhenUsed="0" w:uiPriority="0" w:semiHidden="0" w:name="FollowedHyperlink"/>
     <w:lsdException w:qFormat="1" w:unhideWhenUsed="0" w:uiPriority="0" w:semiHidden="0" w:name="Strong"/>
     <w:lsdException w:qFormat="1" w:unhideWhenUsed="0" w:uiPriority="0" w:semiHidden="0" w:name="Emphasis"/>
-    <w:lsdException w:unhideWhenUsed="0" w:uiPriority="0" w:semiHidden="0" w:name="Document Map"/>
+    <w:lsdException w:qFormat="1" w:unhideWhenUsed="0" w:uiPriority="0" w:semiHidden="0" w:name="Document Map"/>
     <w:lsdException w:unhideWhenUsed="0" w:uiPriority="0" w:semiHidden="0" w:name="Plain Text"/>
     <w:lsdException w:qFormat="1" w:unhideWhenUsed="0" w:uiPriority="0" w:semiHidden="0" w:name="E-mail Signature"/>
     <w:lsdException w:qFormat="1" w:unhideWhenUsed="0" w:uiPriority="0" w:semiHidden="0" w:name="Normal (Web)"/>
@@ -678,48 +678,48 @@
     <w:lsdException w:unhideWhenUsed="0" w:uiPriority="0" w:semiHidden="0" w:name="HTML Typewriter"/>
     <w:lsdException w:qFormat="1" w:unhideWhenUsed="0" w:uiPriority="0" w:semiHidden="0" w:name="HTML Variable"/>
     <w:lsdException w:qFormat="1" w:unhideWhenUsed="0" w:uiPriority="0" w:name="Normal Table"/>
-    <w:lsdException w:unhideWhenUsed="0" w:uiPriority="0" w:semiHidden="0" w:name="annotation subject"/>
-    <w:lsdException w:unhideWhenUsed="0" w:uiPriority="0" w:semiHidden="0" w:name="Table Simple 1"/>
+    <w:lsdException w:qFormat="1" w:unhideWhenUsed="0" w:uiPriority="0" w:semiHidden="0" w:name="annotation subject"/>
+    <w:lsdException w:qFormat="1" w:unhideWhenUsed="0" w:uiPriority="0" w:semiHidden="0" w:name="Table Simple 1"/>
     <w:lsdException w:qFormat="1" w:unhideWhenUsed="0" w:uiPriority="0" w:semiHidden="0" w:name="Table Simple 2"/>
-    <w:lsdException w:unhideWhenUsed="0" w:uiPriority="0" w:semiHidden="0" w:name="Table Simple 3"/>
+    <w:lsdException w:qFormat="1" w:unhideWhenUsed="0" w:uiPriority="0" w:semiHidden="0" w:name="Table Simple 3"/>
     <w:lsdException w:qFormat="1" w:unhideWhenUsed="0" w:uiPriority="0" w:semiHidden="0" w:name="Table Classic 1"/>
-    <w:lsdException w:unhideWhenUsed="0" w:uiPriority="0" w:semiHidden="0" w:name="Table Classic 2"/>
+    <w:lsdException w:qFormat="1" w:unhideWhenUsed="0" w:uiPriority="0" w:semiHidden="0" w:name="Table Classic 2"/>
     <w:lsdException w:qFormat="1" w:unhideWhenUsed="0" w:uiPriority="0" w:semiHidden="0" w:name="Table Classic 3"/>
     <w:lsdException w:qFormat="1" w:unhideWhenUsed="0" w:uiPriority="0" w:semiHidden="0" w:name="Table Classic 4"/>
     <w:lsdException w:qFormat="1" w:unhideWhenUsed="0" w:uiPriority="0" w:semiHidden="0" w:name="Table Colorful 1"/>
-    <w:lsdException w:unhideWhenUsed="0" w:uiPriority="0" w:semiHidden="0" w:name="Table Colorful 2"/>
-    <w:lsdException w:unhideWhenUsed="0" w:uiPriority="0" w:semiHidden="0" w:name="Table Colorful 3"/>
-    <w:lsdException w:unhideWhenUsed="0" w:uiPriority="0" w:semiHidden="0" w:name="Table Columns 1"/>
+    <w:lsdException w:qFormat="1" w:unhideWhenUsed="0" w:uiPriority="0" w:semiHidden="0" w:name="Table Colorful 2"/>
+    <w:lsdException w:qFormat="1" w:unhideWhenUsed="0" w:uiPriority="0" w:semiHidden="0" w:name="Table Colorful 3"/>
+    <w:lsdException w:qFormat="1" w:unhideWhenUsed="0" w:uiPriority="0" w:semiHidden="0" w:name="Table Columns 1"/>
     <w:lsdException w:qFormat="1" w:unhideWhenUsed="0" w:uiPriority="0" w:semiHidden="0" w:name="Table Columns 2"/>
     <w:lsdException w:qFormat="1" w:unhideWhenUsed="0" w:uiPriority="0" w:semiHidden="0" w:name="Table Columns 3"/>
     <w:lsdException w:qFormat="1" w:unhideWhenUsed="0" w:uiPriority="0" w:semiHidden="0" w:name="Table Columns 4"/>
     <w:lsdException w:qFormat="1" w:unhideWhenUsed="0" w:uiPriority="0" w:semiHidden="0" w:name="Table Columns 5"/>
-    <w:lsdException w:unhideWhenUsed="0" w:uiPriority="0" w:semiHidden="0" w:name="Table Grid 1"/>
+    <w:lsdException w:qFormat="1" w:unhideWhenUsed="0" w:uiPriority="0" w:semiHidden="0" w:name="Table Grid 1"/>
     <w:lsdException w:qFormat="1" w:unhideWhenUsed="0" w:uiPriority="0" w:semiHidden="0" w:name="Table Grid 2"/>
     <w:lsdException w:qFormat="1" w:unhideWhenUsed="0" w:uiPriority="0" w:semiHidden="0" w:name="Table Grid 3"/>
-    <w:lsdException w:unhideWhenUsed="0" w:uiPriority="0" w:semiHidden="0" w:name="Table Grid 4"/>
+    <w:lsdException w:qFormat="1" w:unhideWhenUsed="0" w:uiPriority="0" w:semiHidden="0" w:name="Table Grid 4"/>
     <w:lsdException w:qFormat="1" w:unhideWhenUsed="0" w:uiPriority="0" w:semiHidden="0" w:name="Table Grid 5"/>
     <w:lsdException w:qFormat="1" w:unhideWhenUsed="0" w:uiPriority="0" w:semiHidden="0" w:name="Table Grid 6"/>
     <w:lsdException w:qFormat="1" w:unhideWhenUsed="0" w:uiPriority="0" w:semiHidden="0" w:name="Table Grid 7"/>
-    <w:lsdException w:unhideWhenUsed="0" w:uiPriority="0" w:semiHidden="0" w:name="Table Grid 8"/>
+    <w:lsdException w:qFormat="1" w:unhideWhenUsed="0" w:uiPriority="0" w:semiHidden="0" w:name="Table Grid 8"/>
     <w:lsdException w:qFormat="1" w:unhideWhenUsed="0" w:uiPriority="0" w:semiHidden="0" w:name="Table List 1"/>
     <w:lsdException w:qFormat="1" w:unhideWhenUsed="0" w:uiPriority="0" w:semiHidden="0" w:name="Table List 2"/>
-    <w:lsdException w:unhideWhenUsed="0" w:uiPriority="0" w:semiHidden="0" w:name="Table List 3"/>
+    <w:lsdException w:qFormat="1" w:unhideWhenUsed="0" w:uiPriority="0" w:semiHidden="0" w:name="Table List 3"/>
     <w:lsdException w:qFormat="1" w:unhideWhenUsed="0" w:uiPriority="0" w:semiHidden="0" w:name="Table List 4"/>
     <w:lsdException w:qFormat="1" w:unhideWhenUsed="0" w:uiPriority="0" w:semiHidden="0" w:name="Table List 5"/>
-    <w:lsdException w:unhideWhenUsed="0" w:uiPriority="0" w:semiHidden="0" w:name="Table List 6"/>
+    <w:lsdException w:qFormat="1" w:unhideWhenUsed="0" w:uiPriority="0" w:semiHidden="0" w:name="Table List 6"/>
     <w:lsdException w:qFormat="1" w:unhideWhenUsed="0" w:uiPriority="0" w:semiHidden="0" w:name="Table List 7"/>
     <w:lsdException w:qFormat="1" w:unhideWhenUsed="0" w:uiPriority="0" w:semiHidden="0" w:name="Table List 8"/>
     <w:lsdException w:qFormat="1" w:unhideWhenUsed="0" w:uiPriority="0" w:semiHidden="0" w:name="Table 3D effects 1"/>
-    <w:lsdException w:unhideWhenUsed="0" w:uiPriority="0" w:semiHidden="0" w:name="Table 3D effects 2"/>
-    <w:lsdException w:unhideWhenUsed="0" w:uiPriority="0" w:semiHidden="0" w:name="Table 3D effects 3"/>
+    <w:lsdException w:qFormat="1" w:unhideWhenUsed="0" w:uiPriority="0" w:semiHidden="0" w:name="Table 3D effects 2"/>
+    <w:lsdException w:qFormat="1" w:unhideWhenUsed="0" w:uiPriority="0" w:semiHidden="0" w:name="Table 3D effects 3"/>
     <w:lsdException w:qFormat="1" w:unhideWhenUsed="0" w:uiPriority="0" w:semiHidden="0" w:name="Table Contemporary"/>
     <w:lsdException w:qFormat="1" w:unhideWhenUsed="0" w:uiPriority="0" w:semiHidden="0" w:name="Table Elegant"/>
     <w:lsdException w:qFormat="1" w:unhideWhenUsed="0" w:uiPriority="0" w:semiHidden="0" w:name="Table Professional"/>
     <w:lsdException w:qFormat="1" w:unhideWhenUsed="0" w:uiPriority="0" w:semiHidden="0" w:name="Table Subtle 1"/>
     <w:lsdException w:qFormat="1" w:unhideWhenUsed="0" w:uiPriority="0" w:semiHidden="0" w:name="Table Subtle 2"/>
     <w:lsdException w:qFormat="1" w:unhideWhenUsed="0" w:uiPriority="0" w:semiHidden="0" w:name="Table Web 1"/>
-    <w:lsdException w:unhideWhenUsed="0" w:uiPriority="0" w:semiHidden="0" w:name="Table Web 2"/>
+    <w:lsdException w:qFormat="1" w:unhideWhenUsed="0" w:uiPriority="0" w:semiHidden="0" w:name="Table Web 2"/>
     <w:lsdException w:unhideWhenUsed="0" w:uiPriority="0" w:semiHidden="0" w:name="Table Web 3"/>
     <w:lsdException w:qFormat="1" w:unhideWhenUsed="0" w:uiPriority="0" w:semiHidden="0" w:name="Balloon Text"/>
     <w:lsdException w:unhideWhenUsed="0" w:uiPriority="0" w:semiHidden="0" w:name="Table Grid"/>
@@ -766,7 +766,7 @@
     <w:lsdException w:qFormat="1" w:unhideWhenUsed="0" w:uiPriority="71" w:semiHidden="0" w:name="Colorful Shading Accent 2"/>
     <w:lsdException w:qFormat="1" w:unhideWhenUsed="0" w:uiPriority="72" w:semiHidden="0" w:name="Colorful List Accent 2"/>
     <w:lsdException w:qFormat="1" w:unhideWhenUsed="0" w:uiPriority="73" w:semiHidden="0" w:name="Colorful Grid Accent 2"/>
-    <w:lsdException w:unhideWhenUsed="0" w:uiPriority="60" w:semiHidden="0" w:name="Light Shading Accent 3"/>
+    <w:lsdException w:qFormat="1" w:unhideWhenUsed="0" w:uiPriority="60" w:semiHidden="0" w:name="Light Shading Accent 3"/>
     <w:lsdException w:qFormat="1" w:unhideWhenUsed="0" w:uiPriority="61" w:semiHidden="0" w:name="Light List Accent 3"/>
     <w:lsdException w:qFormat="1" w:unhideWhenUsed="0" w:uiPriority="62" w:semiHidden="0" w:name="Light Grid Accent 3"/>
     <w:lsdException w:qFormat="1" w:unhideWhenUsed="0" w:uiPriority="63" w:semiHidden="0" w:name="Medium Shading 1 Accent 3"/>
@@ -1097,6 +1097,7 @@
   <w:style w:type="paragraph" w:styleId="19">
     <w:name w:val="Body Text Indent"/>
     <w:basedOn w:val="1"/>
+    <w:qFormat/>
     <w:uiPriority w:val="0"/>
     <w:pPr>
       <w:spacing w:after="120"/>
@@ -1106,6 +1107,7 @@
   <w:style w:type="paragraph" w:styleId="20">
     <w:name w:val="Body Text First Indent 2"/>
     <w:basedOn w:val="19"/>
+    <w:qFormat/>
     <w:uiPriority w:val="0"/>
     <w:pPr>
       <w:ind w:firstLine="420" w:firstLineChars="200"/>
@@ -1160,6 +1162,7 @@
   <w:style w:type="character" w:styleId="25">
     <w:name w:val="annotation reference"/>
     <w:basedOn w:val="11"/>
+    <w:qFormat/>
     <w:uiPriority w:val="0"/>
     <w:rPr>
       <w:sz w:val="21"/>
@@ -1169,6 +1172,7 @@
   <w:style w:type="paragraph" w:styleId="26">
     <w:name w:val="annotation text"/>
     <w:basedOn w:val="1"/>
+    <w:qFormat/>
     <w:uiPriority w:val="0"/>
     <w:pPr>
       <w:jc w:val="left"/>
@@ -1178,6 +1182,7 @@
     <w:name w:val="annotation subject"/>
     <w:basedOn w:val="26"/>
     <w:next w:val="26"/>
+    <w:qFormat/>
     <w:uiPriority w:val="0"/>
     <w:rPr>
       <w:b/>
@@ -1197,6 +1202,7 @@
   <w:style w:type="paragraph" w:styleId="29">
     <w:name w:val="Document Map"/>
     <w:basedOn w:val="1"/>
+    <w:qFormat/>
     <w:uiPriority w:val="0"/>
     <w:pPr>
       <w:shd w:val="clear" w:color="auto" w:fill="000080"/>
@@ -1737,6 +1743,7 @@
   </w:style>
   <w:style w:type="paragraph" w:styleId="83">
     <w:name w:val="macro"/>
+    <w:qFormat/>
     <w:uiPriority w:val="0"/>
     <w:pPr>
       <w:widowControl w:val="0"/>
@@ -1816,6 +1823,7 @@
   <w:style w:type="character" w:styleId="88">
     <w:name w:val="page number"/>
     <w:basedOn w:val="11"/>
+    <w:qFormat/>
     <w:uiPriority w:val="0"/>
   </w:style>
   <w:style w:type="paragraph" w:styleId="89">
@@ -1984,6 +1992,7 @@
   <w:style w:type="table" w:styleId="95">
     <w:name w:val="Table 3D effects 2"/>
     <w:basedOn w:val="12"/>
+    <w:qFormat/>
     <w:uiPriority w:val="0"/>
     <w:pPr>
       <w:widowControl w:val="0"/>
@@ -2058,6 +2067,7 @@
   <w:style w:type="table" w:styleId="96">
     <w:name w:val="Table 3D effects 3"/>
     <w:basedOn w:val="12"/>
+    <w:qFormat/>
     <w:uiPriority w:val="0"/>
     <w:pPr>
       <w:widowControl w:val="0"/>
@@ -2232,6 +2242,7 @@
   <w:style w:type="table" w:styleId="98">
     <w:name w:val="Table Classic 2"/>
     <w:basedOn w:val="12"/>
+    <w:qFormat/>
     <w:uiPriority w:val="0"/>
     <w:pPr>
       <w:widowControl w:val="0"/>
@@ -2566,6 +2577,7 @@
   <w:style w:type="table" w:styleId="102">
     <w:name w:val="Table Colorful 2"/>
     <w:basedOn w:val="12"/>
+    <w:qFormat/>
     <w:uiPriority w:val="0"/>
     <w:pPr>
       <w:widowControl w:val="0"/>
@@ -2641,6 +2653,7 @@
   <w:style w:type="table" w:styleId="103">
     <w:name w:val="Table Colorful 3"/>
     <w:basedOn w:val="12"/>
+    <w:qFormat/>
     <w:uiPriority w:val="0"/>
     <w:pPr>
       <w:widowControl w:val="0"/>
@@ -2700,6 +2713,7 @@
   <w:style w:type="table" w:styleId="104">
     <w:name w:val="Table Columns 1"/>
     <w:basedOn w:val="12"/>
+    <w:qFormat/>
     <w:uiPriority w:val="0"/>
     <w:pPr>
       <w:widowControl w:val="0"/>
@@ -3310,6 +3324,7 @@
   <w:style w:type="table" w:styleId="112">
     <w:name w:val="Table Grid 1"/>
     <w:basedOn w:val="12"/>
+    <w:qFormat/>
     <w:uiPriority w:val="0"/>
     <w:pPr>
       <w:widowControl w:val="0"/>
@@ -3507,6 +3522,7 @@
   <w:style w:type="table" w:styleId="115">
     <w:name w:val="Table Grid 4"/>
     <w:basedOn w:val="12"/>
+    <w:qFormat/>
     <w:uiPriority w:val="0"/>
     <w:pPr>
       <w:widowControl w:val="0"/>
@@ -3800,6 +3816,7 @@
   <w:style w:type="table" w:styleId="119">
     <w:name w:val="Table Grid 8"/>
     <w:basedOn w:val="12"/>
+    <w:qFormat/>
     <w:uiPriority w:val="0"/>
     <w:pPr>
       <w:widowControl w:val="0"/>
@@ -4028,6 +4045,7 @@
   <w:style w:type="table" w:styleId="122">
     <w:name w:val="Table List 3"/>
     <w:basedOn w:val="12"/>
+    <w:qFormat/>
     <w:uiPriority w:val="0"/>
     <w:pPr>
       <w:widowControl w:val="0"/>
@@ -4173,6 +4191,7 @@
   <w:style w:type="table" w:styleId="125">
     <w:name w:val="Table List 6"/>
     <w:basedOn w:val="12"/>
+    <w:qFormat/>
     <w:uiPriority w:val="0"/>
     <w:pPr>
       <w:widowControl w:val="0"/>
@@ -4455,6 +4474,7 @@
     <w:name w:val="table of figures"/>
     <w:basedOn w:val="1"/>
     <w:next w:val="1"/>
+    <w:qFormat/>
     <w:uiPriority w:val="0"/>
     <w:pPr>
       <w:ind w:leftChars="200" w:hanging="200" w:hangingChars="200"/>
@@ -4501,6 +4521,7 @@
   <w:style w:type="table" w:styleId="131">
     <w:name w:val="Table Simple 1"/>
     <w:basedOn w:val="12"/>
+    <w:qFormat/>
     <w:uiPriority w:val="0"/>
     <w:pPr>
       <w:widowControl w:val="0"/>
@@ -4635,6 +4656,7 @@
   <w:style w:type="table" w:styleId="133">
     <w:name w:val="Table Simple 3"/>
     <w:basedOn w:val="12"/>
+    <w:qFormat/>
     <w:uiPriority w:val="0"/>
     <w:pPr>
       <w:widowControl w:val="0"/>
@@ -4905,6 +4927,7 @@
   <w:style w:type="table" w:styleId="138">
     <w:name w:val="Table Web 2"/>
     <w:basedOn w:val="12"/>
+    <w:qFormat/>
     <w:uiPriority w:val="0"/>
     <w:pPr>
       <w:widowControl w:val="0"/>
@@ -5021,6 +5044,7 @@
     <w:name w:val="toc 2"/>
     <w:basedOn w:val="1"/>
     <w:next w:val="1"/>
+    <w:qFormat/>
     <w:uiPriority w:val="0"/>
     <w:pPr>
       <w:ind w:left="420" w:leftChars="200"/>
@@ -5370,6 +5394,7 @@
   <w:style w:type="table" w:styleId="154">
     <w:name w:val="Light Shading Accent 3"/>
     <w:basedOn w:val="12"/>
+    <w:qFormat/>
     <w:uiPriority w:val="60"/>
     <w:rPr>
       <w:color w:val="76923C"/>
@@ -14937,8 +14962,8 @@
     <extobj name="2384804F-3998-4D57-9195-F3826E402611-3">
       <extobjdata type="2384804F-3998-4D57-9195-F3826E402611" data="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"/>
     </extobj>
-    <extobj name="2384804F-3998-4D57-9195-F3826E402611-6">
-      <extobjdata type="2384804F-3998-4D57-9195-F3826E402611" data="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"/>
+    <extobj name="2384804F-3998-4D57-9195-F3826E402611-4">
+      <extobjdata type="2384804F-3998-4D57-9195-F3826E402611" data="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"/>
     </extobj>
   </extobjs>
 </s:customData>
